--- a/Материал.docx
+++ b/Материал.docx
@@ -5,6 +5,11 @@
     <w:p>
       <w:pPr>
         <w:jc w:val="center"/>
+      </w:pPr>
+    </w:p>
+    <w:p>
+      <w:pPr>
+        <w:jc w:val="center"/>
         <w:rPr>
           <w:lang w:val="ru-RU"/>
         </w:rPr>
@@ -631,7 +636,6 @@
         <w:rPr>
           <w:lang w:val="ru-RU"/>
         </w:rPr>
-        <w:lastRenderedPageBreak/>
         <w:t xml:space="preserve">Глава </w:t>
       </w:r>
       <w:r>
@@ -978,13 +982,25 @@
         <w:rPr>
           <w:lang w:val="ru-RU"/>
         </w:rPr>
-        <w:t>В течение курса вы узнаете много новых альтернатив чтению «от корки до корки»</w:t>
-      </w:r>
-      <w:r>
-        <w:rPr>
-          <w:lang w:val="ru-RU"/>
-        </w:rPr>
-        <w:t>, но</w:t>
+        <w:t>По сути, этот курс – альтернатива чтению «</w:t>
+      </w:r>
+      <w:r>
+        <w:rPr>
+          <w:lang w:val="ru-RU"/>
+        </w:rPr>
+        <w:t>от корки до корки</w:t>
+      </w:r>
+      <w:r>
+        <w:rPr>
+          <w:lang w:val="ru-RU"/>
+        </w:rPr>
+        <w:t>»</w:t>
+      </w:r>
+      <w:r>
+        <w:rPr>
+          <w:lang w:val="ru-RU"/>
+        </w:rPr>
+        <w:t>, где вы узнаете несколько новых способов подхода к чтению. Выбранный вами способ</w:t>
       </w:r>
       <w:r>
         <w:rPr>
@@ -996,97 +1012,19 @@
         <w:rPr>
           <w:lang w:val="ru-RU"/>
         </w:rPr>
-        <w:t>в</w:t>
-      </w:r>
-      <w:r>
-        <w:rPr>
-          <w:lang w:val="ru-RU"/>
-        </w:rPr>
-        <w:t>ыбранный вами способ чтения</w:t>
-      </w:r>
-      <w:r>
-        <w:rPr>
-          <w:lang w:val="ru-RU"/>
-        </w:rPr>
-        <w:t xml:space="preserve"> обязательно</w:t>
-      </w:r>
-      <w:r>
-        <w:rPr>
-          <w:lang w:val="ru-RU"/>
-        </w:rPr>
-        <w:t xml:space="preserve"> должен соответствовать вашим целям</w:t>
-      </w:r>
-      <w:r>
-        <w:rPr>
-          <w:lang w:val="ru-RU"/>
-        </w:rPr>
-        <w:t>.</w:t>
-      </w:r>
-      <w:r>
-        <w:rPr>
-          <w:lang w:val="ru-RU"/>
-        </w:rPr>
-        <w:t xml:space="preserve"> Иначе говоря, вы должны научиться ставить цель любому чтению</w:t>
-      </w:r>
-      <w:r>
-        <w:rPr>
-          <w:lang w:val="ru-RU"/>
-        </w:rPr>
-        <w:t>,</w:t>
-      </w:r>
-      <w:r>
-        <w:rPr>
-          <w:lang w:val="ru-RU"/>
-        </w:rPr>
-        <w:t xml:space="preserve"> будь то </w:t>
-      </w:r>
-      <w:r>
-        <w:rPr>
-          <w:lang w:val="ru-RU"/>
-        </w:rPr>
-        <w:t xml:space="preserve">документация к </w:t>
-      </w:r>
-      <w:r>
-        <w:rPr>
-          <w:lang w:val="ru-RU"/>
-        </w:rPr>
-        <w:t xml:space="preserve">сложному </w:t>
-      </w:r>
-      <w:r>
-        <w:rPr>
-          <w:lang w:val="ru-RU"/>
-        </w:rPr>
-        <w:t>языку программирования</w:t>
-      </w:r>
-      <w:r>
-        <w:rPr>
-          <w:lang w:val="ru-RU"/>
-        </w:rPr>
-        <w:t xml:space="preserve"> или</w:t>
-      </w:r>
-      <w:r>
-        <w:rPr>
-          <w:lang w:val="ru-RU"/>
-        </w:rPr>
-        <w:t xml:space="preserve"> </w:t>
-      </w:r>
-      <w:r>
-        <w:rPr>
-          <w:lang w:val="ru-RU"/>
-        </w:rPr>
-        <w:t>состав освежителя воздуха</w:t>
-      </w:r>
-      <w:r>
-        <w:rPr>
-          <w:lang w:val="ru-RU"/>
-        </w:rPr>
-        <w:t>.</w:t>
-      </w:r>
-      <w:r>
-        <w:rPr>
-          <w:lang w:val="ru-RU"/>
-        </w:rPr>
-        <w:t xml:space="preserve"> </w:t>
+        <w:t>должен соответствовать вашим целям</w:t>
+      </w:r>
+      <w:r>
+        <w:rPr>
+          <w:lang w:val="ru-RU"/>
+        </w:rPr>
+        <w:t>, и</w:t>
+      </w:r>
+      <w:r>
+        <w:rPr>
+          <w:lang w:val="ru-RU"/>
+        </w:rPr>
+        <w:t xml:space="preserve">наче говоря, вы должны научиться ставить цель любому чтению, будь то документация к сложному языку программирования или состав освежителя воздуха. </w:t>
       </w:r>
     </w:p>
     <w:p>
@@ -1178,7 +1116,19 @@
         <w:rPr>
           <w:lang w:val="ru-RU"/>
         </w:rPr>
-        <w:t xml:space="preserve">На данном этапе это </w:t>
+        <w:t xml:space="preserve">На </w:t>
+      </w:r>
+      <w:r>
+        <w:rPr>
+          <w:lang w:val="ru-RU"/>
+        </w:rPr>
+        <w:t>текущем</w:t>
+      </w:r>
+      <w:r>
+        <w:rPr>
+          <w:lang w:val="ru-RU"/>
+        </w:rPr>
+        <w:t xml:space="preserve"> этапе это </w:t>
       </w:r>
       <w:r>
         <w:rPr>
@@ -1265,7 +1215,6 @@
         <w:rPr>
           <w:lang w:val="ru-RU"/>
         </w:rPr>
-        <w:lastRenderedPageBreak/>
         <w:t>Глава 5</w:t>
       </w:r>
     </w:p>
@@ -1280,7 +1229,13 @@
         <w:rPr>
           <w:lang w:val="ru-RU"/>
         </w:rPr>
-        <w:t>О мысленном произнесении слов</w:t>
+        <w:t>Немного о</w:t>
+      </w:r>
+      <w:r>
+        <w:rPr>
+          <w:lang w:val="ru-RU"/>
+        </w:rPr>
+        <w:t xml:space="preserve"> мысленном произнесении слов</w:t>
       </w:r>
     </w:p>
     <w:p>
@@ -1342,7 +1297,7 @@
         <w:rPr>
           <w:lang w:val="ru-RU"/>
         </w:rPr>
-        <w:t>Д</w:t>
+        <w:t>Уже д</w:t>
       </w:r>
       <w:r>
         <w:rPr>
@@ -1366,7 +1321,7 @@
         <w:rPr>
           <w:lang w:val="ru-RU"/>
         </w:rPr>
-        <w:t>00 слов в минуту, вы уже заметите, что не можете произносить все слова</w:t>
+        <w:t>00 слов в минуту, вы заметите, что не можете произносить все слова</w:t>
       </w:r>
       <w:r>
         <w:rPr>
@@ -1468,7 +1423,13 @@
         <w:rPr>
           <w:lang w:val="ru-RU"/>
         </w:rPr>
-        <w:t>с необходимостью избавиться от этой привычки</w:t>
+        <w:t>с необходимостью избавиться от привычки</w:t>
+      </w:r>
+      <w:r>
+        <w:rPr>
+          <w:lang w:val="ru-RU"/>
+        </w:rPr>
+        <w:t xml:space="preserve"> произносить прочитанные слова</w:t>
       </w:r>
       <w:r>
         <w:rPr>
@@ -2081,14 +2042,12 @@
         </w:rPr>
         <w:t xml:space="preserve">Очень важно обозначить, </w:t>
       </w:r>
-      <w:proofErr w:type="gramStart"/>
       <w:r>
         <w:rPr>
           <w:lang w:val="ru-RU"/>
         </w:rPr>
         <w:t>что</w:t>
       </w:r>
-      <w:proofErr w:type="gramEnd"/>
       <w:r>
         <w:rPr>
           <w:lang w:val="ru-RU"/>
@@ -2258,7 +2217,6 @@
           <w:u w:val="single"/>
           <w:lang w:val="ru-RU"/>
         </w:rPr>
-        <w:lastRenderedPageBreak/>
         <w:t>Упражнение</w:t>
       </w:r>
     </w:p>
@@ -2671,98 +2629,1487 @@
         </w:rPr>
         <w:t xml:space="preserve">наша цель – научиться </w:t>
       </w:r>
-      <w:proofErr w:type="gramStart"/>
       <w:r>
         <w:rPr>
           <w:i/>
           <w:iCs/>
           <w:lang w:val="ru-RU"/>
         </w:rPr>
+        <w:t>смотреть текст</w:t>
+      </w:r>
+      <w:r>
+        <w:rPr>
+          <w:lang w:val="ru-RU"/>
+        </w:rPr>
+        <w:t>.</w:t>
+      </w:r>
+    </w:p>
+    <w:p>
+      <w:pPr>
+        <w:ind w:firstLine="720"/>
+        <w:rPr>
+          <w:lang w:val="ru-RU"/>
+        </w:rPr>
+      </w:pPr>
+      <w:r>
+        <w:rPr>
+          <w:lang w:val="ru-RU"/>
+        </w:rPr>
+        <w:t xml:space="preserve">Сегодня </w:t>
+      </w:r>
+      <w:r>
+        <w:rPr>
+          <w:lang w:val="ru-RU"/>
+        </w:rPr>
+        <w:t>очень важный день на вашем пути к скорочтен</w:t>
+      </w:r>
+      <w:r>
+        <w:rPr>
+          <w:lang w:val="ru-RU"/>
+        </w:rPr>
+        <w:t>ию. Начиная с этого дня заходите</w:t>
+      </w:r>
+      <w:r>
+        <w:rPr>
+          <w:lang w:val="ru-RU"/>
+        </w:rPr>
+        <w:t xml:space="preserve"> в раздел «Тренировка»</w:t>
+      </w:r>
+      <w:r>
+        <w:rPr>
+          <w:lang w:val="ru-RU"/>
+        </w:rPr>
+        <w:t xml:space="preserve"> и выполняйте столько упражнений, </w:t>
+      </w:r>
+      <w:r>
+        <w:rPr>
+          <w:lang w:val="ru-RU"/>
+        </w:rPr>
+        <w:t xml:space="preserve">на сколько у вас хватает времени. </w:t>
+      </w:r>
+    </w:p>
+    <w:p>
+      <w:pPr>
+        <w:jc w:val="center"/>
+        <w:rPr>
+          <w:b/>
+          <w:bCs/>
+          <w:lang w:val="ru-RU"/>
+        </w:rPr>
+      </w:pPr>
+    </w:p>
+    <w:p>
+      <w:pPr>
+        <w:jc w:val="center"/>
+        <w:rPr>
+          <w:b/>
+          <w:bCs/>
+          <w:lang w:val="ru-RU"/>
+        </w:rPr>
+      </w:pPr>
+    </w:p>
+    <w:p>
+      <w:pPr>
+        <w:jc w:val="center"/>
+        <w:rPr>
+          <w:b/>
+          <w:bCs/>
+          <w:lang w:val="ru-RU"/>
+        </w:rPr>
+      </w:pPr>
+    </w:p>
+    <w:p>
+      <w:pPr>
+        <w:jc w:val="center"/>
+        <w:rPr>
+          <w:b/>
+          <w:bCs/>
+          <w:lang w:val="ru-RU"/>
+        </w:rPr>
+      </w:pPr>
+    </w:p>
+    <w:p>
+      <w:pPr>
+        <w:jc w:val="center"/>
+        <w:rPr>
+          <w:b/>
+          <w:bCs/>
+          <w:lang w:val="ru-RU"/>
+        </w:rPr>
+      </w:pPr>
+    </w:p>
+    <w:p>
+      <w:pPr>
+        <w:jc w:val="center"/>
+        <w:rPr>
+          <w:b/>
+          <w:bCs/>
+          <w:lang w:val="ru-RU"/>
+        </w:rPr>
+      </w:pPr>
+    </w:p>
+    <w:p>
+      <w:pPr>
+        <w:jc w:val="center"/>
+        <w:rPr>
+          <w:b/>
+          <w:bCs/>
+          <w:lang w:val="ru-RU"/>
+        </w:rPr>
+      </w:pPr>
+    </w:p>
+    <w:p>
+      <w:pPr>
+        <w:jc w:val="center"/>
+        <w:rPr>
+          <w:b/>
+          <w:bCs/>
+          <w:lang w:val="ru-RU"/>
+        </w:rPr>
+      </w:pPr>
+    </w:p>
+    <w:p>
+      <w:pPr>
+        <w:jc w:val="center"/>
+        <w:rPr>
+          <w:b/>
+          <w:bCs/>
+          <w:lang w:val="ru-RU"/>
+        </w:rPr>
+      </w:pPr>
+    </w:p>
+    <w:p>
+      <w:pPr>
+        <w:jc w:val="center"/>
+        <w:rPr>
+          <w:b/>
+          <w:bCs/>
+          <w:lang w:val="ru-RU"/>
+        </w:rPr>
+      </w:pPr>
+    </w:p>
+    <w:p>
+      <w:pPr>
+        <w:jc w:val="center"/>
+        <w:rPr>
+          <w:b/>
+          <w:bCs/>
+          <w:lang w:val="ru-RU"/>
+        </w:rPr>
+      </w:pPr>
+    </w:p>
+    <w:p>
+      <w:pPr>
+        <w:jc w:val="center"/>
+        <w:rPr>
+          <w:b/>
+          <w:bCs/>
+          <w:lang w:val="ru-RU"/>
+        </w:rPr>
+      </w:pPr>
+    </w:p>
+    <w:p>
+      <w:pPr>
+        <w:jc w:val="center"/>
+        <w:rPr>
+          <w:b/>
+          <w:bCs/>
+          <w:lang w:val="ru-RU"/>
+        </w:rPr>
+      </w:pPr>
+    </w:p>
+    <w:p>
+      <w:pPr>
+        <w:jc w:val="center"/>
+        <w:rPr>
+          <w:b/>
+          <w:bCs/>
+          <w:lang w:val="ru-RU"/>
+        </w:rPr>
+      </w:pPr>
+    </w:p>
+    <w:p>
+      <w:pPr>
+        <w:jc w:val="center"/>
+        <w:rPr>
+          <w:b/>
+          <w:bCs/>
+          <w:lang w:val="ru-RU"/>
+        </w:rPr>
+      </w:pPr>
+    </w:p>
+    <w:p>
+      <w:pPr>
+        <w:jc w:val="center"/>
+        <w:rPr>
+          <w:b/>
+          <w:bCs/>
+          <w:lang w:val="ru-RU"/>
+        </w:rPr>
+      </w:pPr>
+    </w:p>
+    <w:p>
+      <w:pPr>
+        <w:jc w:val="center"/>
+        <w:rPr>
+          <w:b/>
+          <w:bCs/>
+          <w:lang w:val="ru-RU"/>
+        </w:rPr>
+      </w:pPr>
+      <w:r>
+        <w:rPr>
+          <w:b/>
+          <w:bCs/>
+          <w:lang w:val="ru-RU"/>
+        </w:rPr>
+        <w:t>Тренировочное упражнение 1</w:t>
+      </w:r>
+    </w:p>
+    <w:p>
+      <w:pPr>
+        <w:rPr>
+          <w:lang w:val="ru-RU"/>
+        </w:rPr>
+      </w:pPr>
+      <w:r>
+        <w:rPr>
+          <w:b/>
+          <w:bCs/>
+          <w:lang w:val="ru-RU"/>
+        </w:rPr>
+        <w:t xml:space="preserve">Понадобятся: </w:t>
+      </w:r>
+      <w:r>
+        <w:rPr>
+          <w:lang w:val="ru-RU"/>
+        </w:rPr>
+        <w:t>несложный текст, листок, карандаш</w:t>
+      </w:r>
+    </w:p>
+    <w:p>
+      <w:pPr>
+        <w:rPr>
+          <w:lang w:val="ru-RU"/>
+        </w:rPr>
+      </w:pPr>
+      <w:r>
+        <w:rPr>
+          <w:b/>
+          <w:bCs/>
+          <w:lang w:val="ru-RU"/>
+        </w:rPr>
+        <w:t>Время выполнения</w:t>
+      </w:r>
+      <w:r>
+        <w:rPr>
+          <w:lang w:val="ru-RU"/>
+        </w:rPr>
+        <w:t>: 20 минут</w:t>
+      </w:r>
+    </w:p>
+    <w:p>
+      <w:pPr>
+        <w:rPr>
+          <w:lang w:val="ru-RU"/>
+        </w:rPr>
+      </w:pPr>
+      <w:r>
+        <w:rPr>
+          <w:lang w:val="ru-RU"/>
+        </w:rPr>
+        <w:t xml:space="preserve">1) В течение 2 минут читайте новый отрывок, поставьте пометку </w:t>
+      </w:r>
+      <w:r>
+        <w:rPr>
+          <w:b/>
+          <w:bCs/>
+          <w:lang w:val="ru-RU"/>
+        </w:rPr>
+        <w:t>1</w:t>
+      </w:r>
+      <w:r>
+        <w:rPr>
+          <w:lang w:val="ru-RU"/>
+        </w:rPr>
+        <w:t xml:space="preserve"> там, где вы остановились. Вспомните прочитанное, а лучше запишите на листок краткое содержание.</w:t>
+      </w:r>
+    </w:p>
+    <w:p>
+      <w:pPr>
+        <w:rPr>
+          <w:lang w:val="ru-RU"/>
+        </w:rPr>
+      </w:pPr>
+      <w:r>
+        <w:rPr>
+          <w:lang w:val="ru-RU"/>
+        </w:rPr>
+        <w:t xml:space="preserve">2) Перечитайте </w:t>
+      </w:r>
+      <w:r>
+        <w:rPr>
+          <w:lang w:val="ru-RU"/>
+        </w:rPr>
+        <w:t>тот же</w:t>
+      </w:r>
+      <w:r>
+        <w:rPr>
+          <w:lang w:val="ru-RU"/>
+        </w:rPr>
+        <w:t xml:space="preserve"> отрывок за </w:t>
+      </w:r>
+      <w:r>
+        <w:rPr>
+          <w:lang w:val="ru-RU"/>
+        </w:rPr>
+        <w:t>2</w:t>
+      </w:r>
+      <w:r>
+        <w:rPr>
+          <w:lang w:val="ru-RU"/>
+        </w:rPr>
+        <w:t xml:space="preserve"> минуты, постарайтесь продвинуться как можно дальше</w:t>
+      </w:r>
+      <w:r>
+        <w:rPr>
+          <w:lang w:val="ru-RU"/>
+        </w:rPr>
+        <w:t xml:space="preserve"> и поставьте пометку </w:t>
+      </w:r>
+      <w:r>
+        <w:rPr>
+          <w:b/>
+          <w:bCs/>
+          <w:lang w:val="ru-RU"/>
+        </w:rPr>
+        <w:t>2</w:t>
+      </w:r>
+      <w:r>
+        <w:rPr>
+          <w:lang w:val="ru-RU"/>
+        </w:rPr>
+        <w:t xml:space="preserve"> там, где вы остановились</w:t>
+      </w:r>
+      <w:r>
+        <w:rPr>
+          <w:lang w:val="ru-RU"/>
+        </w:rPr>
+        <w:t>.</w:t>
+      </w:r>
+      <w:r>
+        <w:rPr>
+          <w:lang w:val="ru-RU"/>
+        </w:rPr>
+        <w:t xml:space="preserve"> </w:t>
+      </w:r>
+      <w:r>
+        <w:rPr>
+          <w:lang w:val="ru-RU"/>
+        </w:rPr>
+        <w:t>Дополните краткое содержание</w:t>
+      </w:r>
+      <w:r>
+        <w:rPr>
+          <w:lang w:val="ru-RU"/>
+        </w:rPr>
+        <w:t>.</w:t>
+      </w:r>
+    </w:p>
+    <w:p>
+      <w:pPr>
+        <w:rPr>
+          <w:lang w:val="ru-RU"/>
+        </w:rPr>
+      </w:pPr>
+      <w:r>
+        <w:rPr>
+          <w:lang w:val="ru-RU"/>
+        </w:rPr>
+        <w:t>3)</w:t>
+      </w:r>
+      <w:r>
+        <w:rPr>
+          <w:lang w:val="ru-RU"/>
+        </w:rPr>
+        <w:t xml:space="preserve"> </w:t>
+      </w:r>
+      <w:r>
+        <w:rPr>
+          <w:lang w:val="ru-RU"/>
+        </w:rPr>
+        <w:t xml:space="preserve">Перечитайте </w:t>
+      </w:r>
+      <w:r>
+        <w:rPr>
+          <w:lang w:val="ru-RU"/>
+        </w:rPr>
+        <w:t>тот же</w:t>
+      </w:r>
+      <w:r>
+        <w:rPr>
+          <w:lang w:val="ru-RU"/>
+        </w:rPr>
+        <w:t xml:space="preserve"> отрывок за </w:t>
+      </w:r>
+      <w:r>
+        <w:rPr>
+          <w:lang w:val="ru-RU"/>
+        </w:rPr>
+        <w:t>2</w:t>
+      </w:r>
+      <w:r>
+        <w:rPr>
+          <w:lang w:val="ru-RU"/>
+        </w:rPr>
+        <w:t xml:space="preserve"> минуты,</w:t>
+      </w:r>
+      <w:r>
+        <w:rPr>
+          <w:lang w:val="ru-RU"/>
+        </w:rPr>
+        <w:t xml:space="preserve"> продвиньтесь дальше пометки </w:t>
+      </w:r>
+      <w:r>
+        <w:rPr>
+          <w:b/>
+          <w:bCs/>
+          <w:lang w:val="ru-RU"/>
+        </w:rPr>
+        <w:t>2</w:t>
+      </w:r>
+      <w:r>
+        <w:rPr>
+          <w:lang w:val="ru-RU"/>
+        </w:rPr>
+        <w:t>.</w:t>
+      </w:r>
+      <w:r>
+        <w:rPr>
+          <w:lang w:val="ru-RU"/>
+        </w:rPr>
+        <w:t xml:space="preserve"> Поставьте пометку </w:t>
+      </w:r>
+      <w:r>
+        <w:rPr>
+          <w:b/>
+          <w:bCs/>
+          <w:lang w:val="ru-RU"/>
+        </w:rPr>
+        <w:t>3</w:t>
+      </w:r>
+      <w:r>
+        <w:rPr>
+          <w:b/>
+          <w:bCs/>
+          <w:lang w:val="ru-RU"/>
+        </w:rPr>
+        <w:t xml:space="preserve"> </w:t>
+      </w:r>
+      <w:r>
+        <w:rPr>
+          <w:lang w:val="ru-RU"/>
+        </w:rPr>
+        <w:t>и вспомните новую полученную информацию.</w:t>
+      </w:r>
+    </w:p>
+    <w:p>
+      <w:pPr>
+        <w:rPr>
+          <w:lang w:val="ru-RU"/>
+        </w:rPr>
+      </w:pPr>
+      <w:r>
+        <w:rPr>
+          <w:lang w:val="ru-RU"/>
+        </w:rPr>
+        <w:t>4)</w:t>
+      </w:r>
+      <w:r>
+        <w:rPr>
+          <w:lang w:val="ru-RU"/>
+        </w:rPr>
+        <w:t xml:space="preserve"> </w:t>
+      </w:r>
+      <w:r>
+        <w:rPr>
+          <w:lang w:val="ru-RU"/>
+        </w:rPr>
+        <w:t>Повторите проделанное выше в последний раз.</w:t>
+      </w:r>
+    </w:p>
+    <w:p>
+      <w:pPr>
+        <w:rPr>
+          <w:lang w:val="ru-RU"/>
+        </w:rPr>
+      </w:pPr>
+      <w:r>
+        <w:rPr>
+          <w:lang w:val="ru-RU"/>
+        </w:rPr>
+        <w:t>5) Читайте новый отрывок в течении 2 минут. Зафиксируйте скорость чтения, разделив количество прочитанных слов на 2. Запишите результат в поле ниже.</w:t>
+      </w:r>
+    </w:p>
+    <w:p>
+      <w:pPr>
+        <w:jc w:val="center"/>
+        <w:rPr>
+          <w:b/>
+          <w:bCs/>
+          <w:lang w:val="ru-RU"/>
+        </w:rPr>
+      </w:pPr>
+    </w:p>
+    <w:p>
+      <w:pPr>
+        <w:jc w:val="center"/>
+        <w:rPr>
+          <w:b/>
+          <w:bCs/>
+          <w:lang w:val="ru-RU"/>
+        </w:rPr>
+      </w:pPr>
+      <w:r>
+        <w:rPr>
+          <w:b/>
+          <w:bCs/>
+          <w:lang w:val="ru-RU"/>
+        </w:rPr>
+        <w:t>Тренировочное упражнение 2</w:t>
+      </w:r>
+    </w:p>
+    <w:p>
+      <w:pPr>
+        <w:rPr>
+          <w:lang w:val="ru-RU"/>
+        </w:rPr>
+      </w:pPr>
+      <w:r>
+        <w:rPr>
+          <w:b/>
+          <w:bCs/>
+          <w:lang w:val="ru-RU"/>
+        </w:rPr>
+        <w:t xml:space="preserve">Понадобятся: </w:t>
+      </w:r>
+      <w:r>
+        <w:rPr>
+          <w:lang w:val="ru-RU"/>
+        </w:rPr>
+        <w:t>несложный текст, листок, карандаш</w:t>
+      </w:r>
+    </w:p>
+    <w:p>
+      <w:pPr>
+        <w:rPr>
+          <w:lang w:val="ru-RU"/>
+        </w:rPr>
+      </w:pPr>
+      <w:r>
+        <w:rPr>
+          <w:b/>
+          <w:bCs/>
+          <w:lang w:val="ru-RU"/>
+        </w:rPr>
+        <w:t>Время выполнения</w:t>
+      </w:r>
+      <w:r>
+        <w:rPr>
+          <w:lang w:val="ru-RU"/>
+        </w:rPr>
+        <w:t>: 5 минут</w:t>
+      </w:r>
+    </w:p>
+    <w:p>
+      <w:pPr>
+        <w:rPr>
+          <w:lang w:val="ru-RU"/>
+        </w:rPr>
+      </w:pPr>
+      <w:r>
+        <w:rPr>
+          <w:lang w:val="ru-RU"/>
+        </w:rPr>
+        <w:t>Это упражнение тренирует навык быстрого определения темы абзаца.</w:t>
+      </w:r>
+    </w:p>
+    <w:p>
+      <w:pPr>
+        <w:pStyle w:val="a3"/>
+        <w:numPr>
+          <w:ilvl w:val="0"/>
+          <w:numId w:val="3"/>
+        </w:numPr>
+        <w:rPr>
+          <w:lang w:val="ru-RU"/>
+        </w:rPr>
+      </w:pPr>
+      <w:r>
+        <w:rPr>
+          <w:lang w:val="ru-RU"/>
+        </w:rPr>
+        <w:t>Наугад выберите абзац из книги и прочтите его как можно быстрее.</w:t>
+      </w:r>
+    </w:p>
+    <w:p>
+      <w:pPr>
+        <w:pStyle w:val="a3"/>
+        <w:numPr>
+          <w:ilvl w:val="0"/>
+          <w:numId w:val="3"/>
+        </w:numPr>
+        <w:rPr>
+          <w:lang w:val="ru-RU"/>
+        </w:rPr>
+      </w:pPr>
+      <w:r>
+        <w:rPr>
+          <w:lang w:val="ru-RU"/>
+        </w:rPr>
+        <w:t>Определите тему абзаца, запишите его краткое содержание.</w:t>
+      </w:r>
+    </w:p>
+    <w:p>
+      <w:pPr>
+        <w:rPr>
+          <w:lang w:val="ru-RU"/>
+        </w:rPr>
+      </w:pPr>
+      <w:r>
+        <w:rPr>
+          <w:lang w:val="ru-RU"/>
+        </w:rPr>
+        <w:t>Можете п</w:t>
+      </w:r>
+      <w:r>
+        <w:rPr>
+          <w:lang w:val="ru-RU"/>
+        </w:rPr>
+        <w:t>овторит</w:t>
+      </w:r>
+      <w:r>
+        <w:rPr>
+          <w:lang w:val="ru-RU"/>
+        </w:rPr>
+        <w:t>ь</w:t>
+      </w:r>
+      <w:r>
+        <w:rPr>
+          <w:lang w:val="ru-RU"/>
+        </w:rPr>
+        <w:t xml:space="preserve"> упражнение несколько раз</w:t>
+      </w:r>
+    </w:p>
+    <w:p>
+      <w:pPr>
+        <w:rPr>
+          <w:lang w:val="ru-RU"/>
+        </w:rPr>
+      </w:pPr>
+    </w:p>
+    <w:p>
+      <w:pPr>
+        <w:jc w:val="center"/>
+        <w:rPr>
+          <w:b/>
+          <w:bCs/>
+          <w:lang w:val="ru-RU"/>
+        </w:rPr>
+      </w:pPr>
+      <w:r>
+        <w:rPr>
+          <w:b/>
+          <w:bCs/>
+          <w:lang w:val="ru-RU"/>
+        </w:rPr>
+        <w:t>Тренировочное упражнение 3</w:t>
+      </w:r>
+    </w:p>
+    <w:p>
+      <w:pPr>
+        <w:rPr>
+          <w:lang w:val="ru-RU"/>
+        </w:rPr>
+      </w:pPr>
+      <w:r>
+        <w:rPr>
+          <w:b/>
+          <w:bCs/>
+          <w:lang w:val="ru-RU"/>
+        </w:rPr>
+        <w:t>Понадобятся</w:t>
+      </w:r>
+      <w:r>
+        <w:rPr>
+          <w:b/>
+          <w:bCs/>
+          <w:lang w:val="ru-RU"/>
+        </w:rPr>
+        <w:t xml:space="preserve">: </w:t>
+      </w:r>
+      <w:r>
+        <w:rPr>
+          <w:lang w:val="ru-RU"/>
+        </w:rPr>
+        <w:t>несложный текст</w:t>
+      </w:r>
+    </w:p>
+    <w:p>
+      <w:pPr>
+        <w:rPr>
+          <w:b/>
+          <w:bCs/>
+          <w:lang w:val="ru-RU"/>
+        </w:rPr>
+      </w:pPr>
+      <w:r>
+        <w:rPr>
+          <w:b/>
+          <w:bCs/>
+          <w:lang w:val="ru-RU"/>
+        </w:rPr>
+        <w:t xml:space="preserve">Время выполнения: </w:t>
+      </w:r>
+      <w:r>
+        <w:rPr>
+          <w:lang w:val="ru-RU"/>
+        </w:rPr>
+        <w:t>15 минут</w:t>
+      </w:r>
+    </w:p>
+    <w:p>
+      <w:pPr>
+        <w:pStyle w:val="a3"/>
+        <w:numPr>
+          <w:ilvl w:val="0"/>
+          <w:numId w:val="4"/>
+        </w:numPr>
+        <w:rPr>
+          <w:lang w:val="ru-RU"/>
+        </w:rPr>
+      </w:pPr>
+      <w:r>
+        <w:rPr>
+          <w:lang w:val="ru-RU"/>
+        </w:rPr>
+        <w:t xml:space="preserve">Читайте новый отрывок в течении 3 минут, поставьте пометку </w:t>
+      </w:r>
+      <w:r>
+        <w:rPr>
+          <w:b/>
+          <w:bCs/>
+          <w:lang w:val="ru-RU"/>
+        </w:rPr>
+        <w:t>Х</w:t>
+      </w:r>
+      <w:r>
+        <w:rPr>
+          <w:lang w:val="ru-RU"/>
+        </w:rPr>
+        <w:t xml:space="preserve"> там, где вы остановились.</w:t>
+      </w:r>
+    </w:p>
+    <w:p>
+      <w:pPr>
+        <w:pStyle w:val="a3"/>
+        <w:numPr>
+          <w:ilvl w:val="0"/>
+          <w:numId w:val="4"/>
+        </w:numPr>
+        <w:rPr>
+          <w:lang w:val="ru-RU"/>
+        </w:rPr>
+      </w:pPr>
+      <w:r>
+        <w:rPr>
+          <w:lang w:val="ru-RU"/>
+        </w:rPr>
+        <w:t xml:space="preserve">Перечитайте тот же отрывок, но в течении 2 минут. </w:t>
+      </w:r>
+      <w:r>
+        <w:rPr>
+          <w:lang w:val="ru-RU"/>
+        </w:rPr>
+        <w:t xml:space="preserve">Ваша цель – достигнуть пометки, если вам это не удалось, то попытайтесь еще раз. </w:t>
+      </w:r>
+      <w:r>
+        <w:rPr>
+          <w:lang w:val="ru-RU"/>
+        </w:rPr>
+        <w:t xml:space="preserve">Поскольку вам нужно ускориться на 33%, </w:t>
+      </w:r>
+      <w:r>
+        <w:rPr>
+          <w:b/>
+          <w:bCs/>
+          <w:lang w:val="ru-RU"/>
+        </w:rPr>
+        <w:t>прочесть</w:t>
+      </w:r>
+      <w:r>
+        <w:rPr>
+          <w:lang w:val="ru-RU"/>
+        </w:rPr>
+        <w:t xml:space="preserve"> текст вам вряд ли удастся. Помните, что вы не должны </w:t>
+      </w:r>
+      <w:r>
+        <w:rPr>
+          <w:b/>
+          <w:bCs/>
+          <w:lang w:val="ru-RU"/>
+        </w:rPr>
+        <w:t>читать</w:t>
+      </w:r>
+      <w:r>
+        <w:rPr>
+          <w:b/>
+          <w:bCs/>
+          <w:lang w:val="ru-RU"/>
+        </w:rPr>
+        <w:t xml:space="preserve"> </w:t>
+      </w:r>
+      <w:r>
+        <w:rPr>
+          <w:lang w:val="ru-RU"/>
+        </w:rPr>
+        <w:t xml:space="preserve">текст, суть тренировочного чтения – </w:t>
+      </w:r>
+      <w:r>
+        <w:rPr>
+          <w:lang w:val="ru-RU"/>
+        </w:rPr>
         <w:t>видеть</w:t>
       </w:r>
       <w:r>
         <w:rPr>
           <w:lang w:val="ru-RU"/>
         </w:rPr>
+        <w:t xml:space="preserve"> несколько слов за одну фиксацию взгляда</w:t>
+      </w:r>
+      <w:r>
+        <w:rPr>
+          <w:lang w:val="ru-RU"/>
+        </w:rPr>
+        <w:t xml:space="preserve"> и понимать их значение, даже если пока сам текст вам не понятен</w:t>
+      </w:r>
+      <w:r>
+        <w:rPr>
+          <w:lang w:val="ru-RU"/>
+        </w:rPr>
+        <w:t>.</w:t>
+      </w:r>
+    </w:p>
+    <w:p>
+      <w:pPr>
+        <w:pStyle w:val="a3"/>
+        <w:numPr>
+          <w:ilvl w:val="0"/>
+          <w:numId w:val="4"/>
+        </w:numPr>
+        <w:rPr>
+          <w:lang w:val="ru-RU"/>
+        </w:rPr>
+      </w:pPr>
+      <w:r>
+        <w:rPr>
+          <w:lang w:val="ru-RU"/>
+        </w:rPr>
+        <w:t xml:space="preserve">Перечитайте отрывок за минуту, достигнете пометки </w:t>
+      </w:r>
+      <w:r>
+        <w:rPr>
+          <w:b/>
+          <w:bCs/>
+          <w:lang w:val="ru-RU"/>
+        </w:rPr>
+        <w:t>Х</w:t>
+      </w:r>
+      <w:r>
+        <w:rPr>
+          <w:lang w:val="ru-RU"/>
+        </w:rPr>
+        <w:t>.</w:t>
+      </w:r>
+    </w:p>
+    <w:p>
+      <w:pPr>
+        <w:ind w:firstLine="720"/>
+        <w:rPr>
+          <w:lang w:val="ru-RU"/>
+        </w:rPr>
+      </w:pPr>
+    </w:p>
+    <w:p>
+      <w:pPr>
+        <w:ind w:firstLine="720"/>
+        <w:rPr>
+          <w:lang w:val="ru-RU"/>
+        </w:rPr>
+      </w:pPr>
+    </w:p>
+    <w:p>
+      <w:pPr>
+        <w:ind w:firstLine="720"/>
+        <w:rPr>
+          <w:lang w:val="ru-RU"/>
+        </w:rPr>
+      </w:pPr>
+    </w:p>
+    <w:p>
+      <w:pPr>
+        <w:jc w:val="center"/>
+        <w:rPr>
+          <w:b/>
+          <w:bCs/>
+          <w:lang w:val="ru-RU"/>
+        </w:rPr>
+      </w:pPr>
+      <w:r>
+        <w:rPr>
+          <w:b/>
+          <w:bCs/>
+          <w:lang w:val="ru-RU"/>
+        </w:rPr>
+        <w:t>Глава 7</w:t>
+      </w:r>
+    </w:p>
+    <w:p>
+      <w:pPr>
+        <w:jc w:val="center"/>
+        <w:rPr>
+          <w:lang w:val="ru-RU"/>
+        </w:rPr>
+      </w:pPr>
+      <w:r>
+        <w:rPr>
+          <w:lang w:val="ru-RU"/>
+        </w:rPr>
+        <w:t>Вы видите больше, чем одно слово.</w:t>
+      </w:r>
+    </w:p>
+    <w:p>
+      <w:pPr>
+        <w:ind w:firstLine="720"/>
+        <w:rPr>
+          <w:lang w:val="ru-RU"/>
+        </w:rPr>
+      </w:pPr>
+      <w:r>
+        <w:rPr>
+          <w:lang w:val="ru-RU"/>
+        </w:rPr>
+        <w:t xml:space="preserve">0,2 </w:t>
+      </w:r>
+      <w:r>
+        <w:rPr>
+          <w:lang w:val="ru-RU"/>
+        </w:rPr>
+        <w:t>–</w:t>
+      </w:r>
+      <w:r>
+        <w:rPr>
+          <w:lang w:val="ru-RU"/>
+        </w:rPr>
+        <w:t xml:space="preserve"> 0,3 </w:t>
+      </w:r>
+      <w:r>
+        <w:rPr>
+          <w:lang w:val="ru-RU"/>
+        </w:rPr>
+        <w:t xml:space="preserve">секунды – примерное время, за которое глаз может сфокусироваться на предмете. Это означает, что читая каждое слово по отдельности, мы не можем превысить </w:t>
+      </w:r>
+      <w:r>
+        <w:rPr>
+          <w:lang w:val="ru-RU"/>
+        </w:rPr>
+        <w:t>предел</w:t>
+      </w:r>
+      <w:r>
+        <w:rPr>
+          <w:lang w:val="ru-RU"/>
+        </w:rPr>
+        <w:t xml:space="preserve"> скорости, составляющий около</w:t>
+      </w:r>
+      <w:r>
+        <w:rPr>
+          <w:lang w:val="ru-RU"/>
+        </w:rPr>
+        <w:t xml:space="preserve"> 300 слов в минуту. Но это нас не устраивает</w:t>
+      </w:r>
+      <w:r>
+        <w:rPr>
+          <w:lang w:val="ru-RU"/>
+        </w:rPr>
+        <w:t>,</w:t>
+      </w:r>
+      <w:r>
+        <w:rPr>
+          <w:lang w:val="ru-RU"/>
+        </w:rPr>
+        <w:t xml:space="preserve"> ведь так?</w:t>
+      </w:r>
+    </w:p>
+    <w:p>
+      <w:pPr>
+        <w:ind w:firstLine="720"/>
+        <w:rPr>
+          <w:lang w:val="ru-RU"/>
+        </w:rPr>
+      </w:pPr>
+      <w:r>
+        <w:rPr>
+          <w:lang w:val="ru-RU"/>
+        </w:rPr>
+        <w:t xml:space="preserve">Главный секрет скорочтения очень прост: чтобы преодолеть лимит, нужно научиться видеть несколько слов за одну фиксацию зрения. Сейчас читая этот текст, ваши глаза делают резкие скачкообразные движения, прыгая от одного слова к другому. Чтобы увидеть это, вы можете попросить кого-нибудь почитать перед вами или записать себя на видео. </w:t>
+      </w:r>
+      <w:r>
+        <w:rPr>
+          <w:lang w:val="ru-RU"/>
+        </w:rPr>
         <w:t xml:space="preserve"> </w:t>
       </w:r>
       <w:r>
         <w:rPr>
           <w:lang w:val="ru-RU"/>
         </w:rPr>
+        <w:t>Выглядит это примерно так:</w:t>
+      </w:r>
+    </w:p>
+    <w:p>
+      <w:pPr>
+        <w:jc w:val="center"/>
+        <w:rPr>
+          <w:lang w:val="ru-RU"/>
+        </w:rPr>
+      </w:pPr>
+      <w:r>
+        <w:rPr>
+          <w:lang w:val="ru-RU"/>
+        </w:rPr>
+        <w:t>На поляне цветы расцветают в танце,</w:t>
+      </w:r>
+      <w:r>
+        <w:rPr>
+          <w:lang w:val="ru-RU"/>
+        </w:rPr>
+        <w:br/>
+        <w:t>Природа пробуждается в нежной ласке.</w:t>
+      </w:r>
+      <w:r>
+        <w:rPr>
+          <w:lang w:val="ru-RU"/>
+        </w:rPr>
+        <w:br/>
+        <w:t>Птицы щебечут в весеннем романсе,</w:t>
+      </w:r>
+      <w:r>
+        <w:rPr>
+          <w:lang w:val="ru-RU"/>
+        </w:rPr>
+        <w:br/>
+        <w:t>Где жизнь наполняется надеждой и прекрасным.</w:t>
+      </w:r>
+    </w:p>
+    <w:p>
+      <w:r>
+        <w:rPr>
+          <w:lang w:val="ru-RU"/>
+        </w:rPr>
+        <w:tab/>
+      </w:r>
+      <w:r>
+        <w:rPr>
+          <w:lang w:val="ru-RU"/>
+        </w:rPr>
+        <w:t>Но совсем другое дело, если мы будем читать вот так.</w:t>
+      </w:r>
+    </w:p>
+    <w:p>
+      <w:pPr>
+        <w:jc w:val="center"/>
+        <w:rPr>
+          <w:lang w:val="ru-RU"/>
+        </w:rPr>
+      </w:pPr>
+      <w:r>
+        <w:rPr>
+          <w:lang w:val="ru-RU"/>
+        </w:rPr>
+        <w:t>На поляне цветы расцветают в танце,</w:t>
+      </w:r>
+      <w:r>
+        <w:rPr>
+          <w:lang w:val="ru-RU"/>
+        </w:rPr>
+        <w:br/>
+        <w:t>Природа пробуждается в нежной ласке.</w:t>
+      </w:r>
+      <w:r>
+        <w:rPr>
+          <w:lang w:val="ru-RU"/>
+        </w:rPr>
+        <w:br/>
+        <w:t>Птицы щебечут в весеннем романсе,</w:t>
+      </w:r>
+      <w:r>
+        <w:rPr>
+          <w:lang w:val="ru-RU"/>
+        </w:rPr>
+        <w:br/>
+        <w:t>Где жизнь наполняется надеждой и прекрасным.</w:t>
+      </w:r>
+    </w:p>
+    <w:p>
+      <w:pPr>
+        <w:rPr>
+          <w:lang w:val="ru-RU"/>
+        </w:rPr>
+      </w:pPr>
+      <w:r>
+        <w:rPr>
+          <w:lang w:val="ru-RU"/>
+        </w:rPr>
+        <w:tab/>
+        <w:t xml:space="preserve">Нетрудно понять, </w:t>
+      </w:r>
+      <w:r>
+        <w:rPr>
+          <w:lang w:val="ru-RU"/>
+        </w:rPr>
+        <w:t>что таким образом мы прочтём текст в 2 раза быстрее.</w:t>
+      </w:r>
+      <w:r>
+        <w:rPr>
+          <w:lang w:val="ru-RU"/>
+        </w:rPr>
         <w:t xml:space="preserve"> </w:t>
       </w:r>
       <w:r>
         <w:rPr>
           <w:lang w:val="ru-RU"/>
         </w:rPr>
-        <w:t>слова</w:t>
-      </w:r>
-      <w:proofErr w:type="gramEnd"/>
-      <w:r>
-        <w:rPr>
-          <w:lang w:val="ru-RU"/>
-        </w:rPr>
-        <w:t>.</w:t>
-      </w:r>
-    </w:p>
-    <w:p>
-      <w:pPr>
-        <w:ind w:firstLine="720"/>
-        <w:rPr>
-          <w:lang w:val="ru-RU"/>
-        </w:rPr>
-      </w:pPr>
-      <w:r>
-        <w:rPr>
-          <w:lang w:val="ru-RU"/>
-        </w:rPr>
-        <w:t xml:space="preserve">Сегодня </w:t>
-      </w:r>
-      <w:r>
-        <w:rPr>
-          <w:lang w:val="ru-RU"/>
-        </w:rPr>
-        <w:t>очень важный день на вашем пути к скорочтен</w:t>
-      </w:r>
-      <w:r>
-        <w:rPr>
-          <w:lang w:val="ru-RU"/>
-        </w:rPr>
-        <w:t>ию. Начиная с этого дня в течении 5 недель заходите</w:t>
-      </w:r>
-      <w:r>
-        <w:rPr>
-          <w:lang w:val="ru-RU"/>
-        </w:rPr>
-        <w:t xml:space="preserve"> в раздел «Тренировка»</w:t>
-      </w:r>
-      <w:r>
-        <w:rPr>
-          <w:lang w:val="ru-RU"/>
-        </w:rPr>
-        <w:t xml:space="preserve"> и выполняйте столько упражнений, </w:t>
-      </w:r>
-      <w:r>
-        <w:rPr>
-          <w:lang w:val="ru-RU"/>
-        </w:rPr>
-        <w:t xml:space="preserve">на сколько у вас хватает времени. </w:t>
-      </w:r>
-    </w:p>
-    <w:p>
-      <w:pPr>
-        <w:ind w:firstLine="720"/>
-        <w:rPr>
-          <w:lang w:val="ru-RU"/>
-        </w:rPr>
-      </w:pPr>
-    </w:p>
-    <w:p>
-      <w:pPr>
-        <w:ind w:firstLine="720"/>
+        <w:t xml:space="preserve">Как </w:t>
+      </w:r>
+      <w:r>
+        <w:rPr>
+          <w:lang w:val="ru-RU"/>
+        </w:rPr>
+        <w:t>научиться так ускоряться</w:t>
+      </w:r>
+      <w:r>
+        <w:rPr>
+          <w:lang w:val="ru-RU"/>
+        </w:rPr>
+        <w:t>?</w:t>
+      </w:r>
+      <w:r>
+        <w:rPr>
+          <w:lang w:val="ru-RU"/>
+        </w:rPr>
+        <w:t xml:space="preserve"> </w:t>
+      </w:r>
+      <w:r>
+        <w:rPr>
+          <w:lang w:val="ru-RU"/>
+        </w:rPr>
+        <w:t xml:space="preserve">На самом деле, учиться </w:t>
+      </w:r>
+      <w:r>
+        <w:rPr>
+          <w:lang w:val="ru-RU"/>
+        </w:rPr>
+        <w:t>видеть</w:t>
+      </w:r>
+      <w:r>
+        <w:rPr>
+          <w:lang w:val="ru-RU"/>
+        </w:rPr>
+        <w:t xml:space="preserve"> несколько слов за раз не нужно. Вы уже это умеете, просто с раннего возраста вы научены читать слово за словом, и</w:t>
+      </w:r>
+      <w:r>
+        <w:rPr>
+          <w:lang w:val="ru-RU"/>
+        </w:rPr>
+        <w:t>, вероятно,</w:t>
+      </w:r>
+      <w:r>
+        <w:rPr>
+          <w:lang w:val="ru-RU"/>
+        </w:rPr>
+        <w:t xml:space="preserve"> никто вам не сказал, что этому есть альтернатива. Ниже представлен небольшой абзац текста, </w:t>
+      </w:r>
+      <w:r>
+        <w:rPr>
+          <w:lang w:val="ru-RU"/>
+        </w:rPr>
+        <w:t>в центре</w:t>
+      </w:r>
+      <w:r>
+        <w:rPr>
+          <w:lang w:val="ru-RU"/>
+        </w:rPr>
+        <w:t xml:space="preserve"> которого есть слово</w:t>
+      </w:r>
+      <w:r>
+        <w:rPr>
+          <w:lang w:val="ru-RU"/>
+        </w:rPr>
+        <w:t xml:space="preserve"> </w:t>
+      </w:r>
+      <w:r>
+        <w:rPr>
+          <w:lang w:val="ru-RU"/>
+        </w:rPr>
+        <w:t>Марс, взгляните на него</w:t>
+      </w:r>
+      <w:r>
+        <w:rPr>
+          <w:lang w:val="ru-RU"/>
+        </w:rPr>
+        <w:t xml:space="preserve"> и не отрывая взгляда попробуйте прочесть слова вокруг него.</w:t>
+      </w:r>
+    </w:p>
+    <w:p>
+      <w:pPr>
         <w:jc w:val="center"/>
-      </w:pPr>
+        <w:rPr>
+          <w:lang w:val="ru-RU"/>
+        </w:rPr>
+      </w:pPr>
+    </w:p>
+    <w:p>
+      <w:pPr>
+        <w:ind w:right="599" w:firstLine="720"/>
+        <w:rPr>
+          <w:lang w:val="ru-RU"/>
+        </w:rPr>
+      </w:pPr>
+      <w:r>
+        <w:rPr>
+          <w:lang w:val="ru-RU"/>
+        </w:rPr>
+        <w:t xml:space="preserve">В просторах бескрайней Вселенной, где тайны космоса переплетаются с нашими мечтами, сияет одна из самых загадочных планет. </w:t>
+      </w:r>
+      <w:r>
+        <w:rPr>
+          <w:lang w:val="ru-RU"/>
+        </w:rPr>
+        <w:t xml:space="preserve">С годами она привлекла </w:t>
+      </w:r>
+      <w:r>
+        <w:rPr>
+          <w:lang w:val="ru-RU"/>
+        </w:rPr>
+        <w:t>внимание</w:t>
+      </w:r>
+      <w:r>
+        <w:rPr>
+          <w:lang w:val="ru-RU"/>
+        </w:rPr>
+        <w:t xml:space="preserve"> многих</w:t>
+      </w:r>
+      <w:r>
+        <w:rPr>
+          <w:lang w:val="ru-RU"/>
+        </w:rPr>
+        <w:t xml:space="preserve"> исследователей со всего мира</w:t>
+      </w:r>
+      <w:r>
+        <w:rPr>
+          <w:lang w:val="ru-RU"/>
+        </w:rPr>
+        <w:t xml:space="preserve">. </w:t>
+      </w:r>
+      <w:r>
+        <w:rPr>
+          <w:lang w:val="ru-RU"/>
+        </w:rPr>
+        <w:t>Это светило,</w:t>
+      </w:r>
+      <w:r>
+        <w:rPr>
+          <w:lang w:val="ru-RU"/>
+        </w:rPr>
+        <w:t xml:space="preserve"> </w:t>
+      </w:r>
+      <w:r>
+        <w:rPr>
+          <w:lang w:val="ru-RU"/>
+        </w:rPr>
+        <w:t>Марс</w:t>
+      </w:r>
+      <w:r>
+        <w:rPr>
+          <w:lang w:val="ru-RU"/>
+        </w:rPr>
+        <w:t xml:space="preserve">, </w:t>
+      </w:r>
+      <w:r>
+        <w:rPr>
+          <w:lang w:val="ru-RU"/>
+        </w:rPr>
+        <w:t>становится объектом научных исследований и амбициозных миссий, осуществляемых с помощью космических аппаратов и роботов. Все это напоминает нам о бесконечных границах нашего мира и о том, что возможности человеческого разума не знают границ.</w:t>
+      </w:r>
+    </w:p>
+    <w:p>
+      <w:pPr>
+        <w:ind w:right="599"/>
+        <w:rPr>
+          <w:lang w:val="ru-RU"/>
+        </w:rPr>
+      </w:pPr>
+    </w:p>
+    <w:p>
+      <w:pPr>
+        <w:ind w:right="599"/>
+        <w:rPr>
+          <w:lang w:val="ru-RU"/>
+        </w:rPr>
+      </w:pPr>
+      <w:r>
+        <w:rPr>
+          <w:lang w:val="ru-RU"/>
+        </w:rPr>
+        <w:tab/>
+        <w:t>Наверняка вам не составило труда увидеть слова слева и справа от слова Марс или их часть, также, вероятно, вам удалось прочесть слова сверху и снизу от Марса. За одну фиксацию глаза могут в деталях разглядеть очень маленьку</w:t>
+      </w:r>
+      <w:r>
+        <w:rPr>
+          <w:lang w:val="ru-RU"/>
+        </w:rPr>
+        <w:t>ю площадь в форме круга, но её достаточно, чтобы в неё поместилось несколько слов текста.</w:t>
+      </w:r>
+    </w:p>
+    <w:p>
+      <w:pPr>
+        <w:ind w:right="599"/>
+        <w:rPr>
+          <w:lang w:val="ru-RU"/>
+        </w:rPr>
+      </w:pPr>
+      <w:r>
+        <w:rPr>
+          <w:lang w:val="ru-RU"/>
+        </w:rPr>
+        <w:tab/>
+        <w:t xml:space="preserve">Чтение нескольких слов за раз может показаться трудным, но это не так. На самом деле, вы это уже немного умеете, просто вспомните, как вы учились читать. </w:t>
+      </w:r>
+      <w:r>
+        <w:rPr>
+          <w:lang w:val="ru-RU"/>
+        </w:rPr>
+        <w:t xml:space="preserve">Первые слова, которые вы прочли в своей жизни, вы прочли по буквам. Затем стало понятно, что можно читать </w:t>
+      </w:r>
+      <w:r>
+        <w:rPr>
+          <w:lang w:val="ru-RU"/>
+        </w:rPr>
+        <w:lastRenderedPageBreak/>
+        <w:t xml:space="preserve">намного быстрее и удобнее, если соединять буквы в слога. </w:t>
+      </w:r>
+      <w:r>
+        <w:rPr>
+          <w:lang w:val="ru-RU"/>
+        </w:rPr>
+        <w:t xml:space="preserve">Наконец, наловчившись в чтении, вы </w:t>
+      </w:r>
+      <w:r>
+        <w:rPr>
+          <w:lang w:val="ru-RU"/>
+        </w:rPr>
+        <w:t>отбросили чтение по слогам как ненужный инструмент, ведь зачем читать маленькими порциями,</w:t>
+      </w:r>
+      <w:r>
+        <w:rPr>
+          <w:lang w:val="ru-RU"/>
+        </w:rPr>
+        <w:t xml:space="preserve"> когда вы видите слово целиком и понимаете, что оно значит. Это был ваш первый опыт чтения нескольких элементов за одну фиксацию </w:t>
+      </w:r>
+      <w:r>
+        <w:rPr>
+          <w:lang w:val="ru-RU"/>
+        </w:rPr>
+        <w:t>зрения</w:t>
+      </w:r>
+      <w:r>
+        <w:rPr>
+          <w:lang w:val="ru-RU"/>
+        </w:rPr>
+        <w:t xml:space="preserve">, и теперь </w:t>
+      </w:r>
+      <w:r>
+        <w:rPr>
+          <w:lang w:val="ru-RU"/>
+        </w:rPr>
+        <w:t>вы готовы</w:t>
+      </w:r>
+      <w:r>
+        <w:rPr>
+          <w:lang w:val="ru-RU"/>
+        </w:rPr>
+        <w:t xml:space="preserve"> </w:t>
+      </w:r>
+      <w:r>
+        <w:rPr>
+          <w:lang w:val="ru-RU"/>
+        </w:rPr>
+        <w:t>перейти на новый уровень</w:t>
+      </w:r>
+      <w:r>
+        <w:rPr>
+          <w:lang w:val="ru-RU"/>
+        </w:rPr>
+        <w:t xml:space="preserve"> и развивать </w:t>
+      </w:r>
+      <w:r>
+        <w:rPr>
+          <w:lang w:val="ru-RU"/>
+        </w:rPr>
+        <w:t>свой навык дальше</w:t>
+      </w:r>
+      <w:r>
+        <w:rPr>
+          <w:lang w:val="ru-RU"/>
+        </w:rPr>
+        <w:t xml:space="preserve">. </w:t>
+      </w:r>
+      <w:r>
+        <w:rPr>
+          <w:lang w:val="ru-RU"/>
+        </w:rPr>
+        <w:t>А</w:t>
+      </w:r>
+      <w:r>
+        <w:rPr>
+          <w:lang w:val="ru-RU"/>
+        </w:rPr>
+        <w:t xml:space="preserve"> в его достижении вам помогут тренировочные упражнени</w:t>
+      </w:r>
+      <w:r>
+        <w:rPr>
+          <w:lang w:val="ru-RU"/>
+        </w:rPr>
+        <w:t>я</w:t>
+      </w:r>
+      <w:r>
+        <w:rPr>
+          <w:lang w:val="ru-RU"/>
+        </w:rPr>
+        <w:t xml:space="preserve">, направленные на выработку </w:t>
+      </w:r>
+      <w:r>
+        <w:rPr>
+          <w:lang w:val="ru-RU"/>
+        </w:rPr>
+        <w:t>умения</w:t>
+      </w:r>
+      <w:r>
+        <w:rPr>
+          <w:lang w:val="ru-RU"/>
+        </w:rPr>
+        <w:t xml:space="preserve"> понимания нескольких слов за раз.</w:t>
+      </w:r>
     </w:p>
     <w:sectPr>
       <w:pgSz w:w="12240" w:h="15840"/>
@@ -2777,6 +4124,184 @@
 <file path=word/numbering.xml><?xml version="1.0" encoding="utf-8"?>
 <w:numbering xmlns:wpc="http://schemas.microsoft.com/office/word/2010/wordprocessingCanvas" xmlns:cx="http://schemas.microsoft.com/office/drawing/2014/chartex" xmlns:cx1="http://schemas.microsoft.com/office/drawing/2015/9/8/chartex" xmlns:cx2="http://schemas.microsoft.com/office/drawing/2015/10/21/chartex" xmlns:cx3="http://schemas.microsoft.com/office/drawing/2016/5/9/chartex" xmlns:cx4="http://schemas.microsoft.com/office/drawing/2016/5/10/chartex" xmlns:cx5="http://schemas.microsoft.com/office/drawing/2016/5/11/chartex" xmlns:cx6="http://schemas.microsoft.com/office/drawing/2016/5/12/chartex" xmlns:cx7="http://schemas.microsoft.com/office/drawing/2016/5/13/chartex" xmlns:cx8="http://schemas.microsoft.com/office/drawing/2016/5/14/chartex" xmlns:mc="http://schemas.openxmlformats.org/markup-compatibility/2006" xmlns:aink="http://schemas.microsoft.com/office/drawing/2016/ink" xmlns:am3d="http://schemas.microsoft.com/office/drawing/2017/model3d" xmlns:o="urn:schemas-microsoft-com:office:office" xmlns:r="http://schemas.openxmlformats.org/officeDocument/2006/relationships" xmlns:m="http://schemas.openxmlformats.org/officeDocument/2006/math" xmlns:v="urn:schemas-microsoft-com:vml" xmlns:wp14="http://schemas.microsoft.com/office/word/2010/wordprocessingDrawing" xmlns:wp="http://schemas.openxmlformats.org/drawingml/2006/wordprocessingDrawing" xmlns:w10="urn:schemas-microsoft-com:office:word" xmlns:w="http://schemas.openxmlformats.org/wordprocessingml/2006/main" xmlns:w14="http://schemas.microsoft.com/office/word/2010/wordml" xmlns:w15="http://schemas.microsoft.com/office/word/2012/wordml" xmlns:w16cex="http://schemas.microsoft.com/office/word/2018/wordml/cex" xmlns:w16cid="http://schemas.microsoft.com/office/word/2016/wordml/cid" xmlns:w16="http://schemas.microsoft.com/office/word/2018/wordml" xmlns:w16sdtdh="http://schemas.microsoft.com/office/word/2020/wordml/sdtdatahash" xmlns:w16se="http://schemas.microsoft.com/office/word/2015/wordml/symex" xmlns:wpg="http://schemas.microsoft.com/office/word/2010/wordprocessingGroup" xmlns:wpi="http://schemas.microsoft.com/office/word/2010/wordprocessingInk" xmlns:wne="http://schemas.microsoft.com/office/word/2006/wordml" xmlns:wps="http://schemas.microsoft.com/office/word/2010/wordprocessingShape" mc:Ignorable="w14 w15 w16se w16cid w16 w16cex w16sdtdh wp14">
   <w:abstractNum w:abstractNumId="0" w15:restartNumberingAfterBreak="0">
+    <w:nsid w:val="04BE1A47"/>
+    <w:multiLevelType w:val="hybridMultilevel"/>
+    <w:tmpl w:val="1C9280E6"/>
+    <w:lvl w:ilvl="0" w:tplc="04090011">
+      <w:start w:val="1"/>
+      <w:numFmt w:val="decimal"/>
+      <w:lvlText w:val="%1)"/>
+      <w:lvlJc w:val="left"/>
+      <w:pPr>
+        <w:ind w:left="720" w:hanging="360"/>
+      </w:pPr>
+      <w:rPr>
+        <w:rFonts w:hint="default"/>
+      </w:rPr>
+    </w:lvl>
+    <w:lvl w:ilvl="1" w:tplc="04090019" w:tentative="1">
+      <w:start w:val="1"/>
+      <w:numFmt w:val="lowerLetter"/>
+      <w:lvlText w:val="%2."/>
+      <w:lvlJc w:val="left"/>
+      <w:pPr>
+        <w:ind w:left="1440" w:hanging="360"/>
+      </w:pPr>
+    </w:lvl>
+    <w:lvl w:ilvl="2" w:tplc="0409001B" w:tentative="1">
+      <w:start w:val="1"/>
+      <w:numFmt w:val="lowerRoman"/>
+      <w:lvlText w:val="%3."/>
+      <w:lvlJc w:val="right"/>
+      <w:pPr>
+        <w:ind w:left="2160" w:hanging="180"/>
+      </w:pPr>
+    </w:lvl>
+    <w:lvl w:ilvl="3" w:tplc="0409000F" w:tentative="1">
+      <w:start w:val="1"/>
+      <w:numFmt w:val="decimal"/>
+      <w:lvlText w:val="%4."/>
+      <w:lvlJc w:val="left"/>
+      <w:pPr>
+        <w:ind w:left="2880" w:hanging="360"/>
+      </w:pPr>
+    </w:lvl>
+    <w:lvl w:ilvl="4" w:tplc="04090019" w:tentative="1">
+      <w:start w:val="1"/>
+      <w:numFmt w:val="lowerLetter"/>
+      <w:lvlText w:val="%5."/>
+      <w:lvlJc w:val="left"/>
+      <w:pPr>
+        <w:ind w:left="3600" w:hanging="360"/>
+      </w:pPr>
+    </w:lvl>
+    <w:lvl w:ilvl="5" w:tplc="0409001B" w:tentative="1">
+      <w:start w:val="1"/>
+      <w:numFmt w:val="lowerRoman"/>
+      <w:lvlText w:val="%6."/>
+      <w:lvlJc w:val="right"/>
+      <w:pPr>
+        <w:ind w:left="4320" w:hanging="180"/>
+      </w:pPr>
+    </w:lvl>
+    <w:lvl w:ilvl="6" w:tplc="0409000F" w:tentative="1">
+      <w:start w:val="1"/>
+      <w:numFmt w:val="decimal"/>
+      <w:lvlText w:val="%7."/>
+      <w:lvlJc w:val="left"/>
+      <w:pPr>
+        <w:ind w:left="5040" w:hanging="360"/>
+      </w:pPr>
+    </w:lvl>
+    <w:lvl w:ilvl="7" w:tplc="04090019" w:tentative="1">
+      <w:start w:val="1"/>
+      <w:numFmt w:val="lowerLetter"/>
+      <w:lvlText w:val="%8."/>
+      <w:lvlJc w:val="left"/>
+      <w:pPr>
+        <w:ind w:left="5760" w:hanging="360"/>
+      </w:pPr>
+    </w:lvl>
+    <w:lvl w:ilvl="8" w:tplc="0409001B" w:tentative="1">
+      <w:start w:val="1"/>
+      <w:numFmt w:val="lowerRoman"/>
+      <w:lvlText w:val="%9."/>
+      <w:lvlJc w:val="right"/>
+      <w:pPr>
+        <w:ind w:left="6480" w:hanging="180"/>
+      </w:pPr>
+    </w:lvl>
+  </w:abstractNum>
+  <w:abstractNum w:abstractNumId="1" w15:restartNumberingAfterBreak="0">
+    <w:nsid w:val="10E319C4"/>
+    <w:multiLevelType w:val="hybridMultilevel"/>
+    <w:tmpl w:val="61161186"/>
+    <w:lvl w:ilvl="0" w:tplc="45A666A0">
+      <w:start w:val="1"/>
+      <w:numFmt w:val="decimal"/>
+      <w:lvlText w:val="%1)"/>
+      <w:lvlJc w:val="left"/>
+      <w:pPr>
+        <w:ind w:left="1080" w:hanging="360"/>
+      </w:pPr>
+      <w:rPr>
+        <w:rFonts w:hint="default"/>
+      </w:rPr>
+    </w:lvl>
+    <w:lvl w:ilvl="1" w:tplc="04090019" w:tentative="1">
+      <w:start w:val="1"/>
+      <w:numFmt w:val="lowerLetter"/>
+      <w:lvlText w:val="%2."/>
+      <w:lvlJc w:val="left"/>
+      <w:pPr>
+        <w:ind w:left="1800" w:hanging="360"/>
+      </w:pPr>
+    </w:lvl>
+    <w:lvl w:ilvl="2" w:tplc="0409001B" w:tentative="1">
+      <w:start w:val="1"/>
+      <w:numFmt w:val="lowerRoman"/>
+      <w:lvlText w:val="%3."/>
+      <w:lvlJc w:val="right"/>
+      <w:pPr>
+        <w:ind w:left="2520" w:hanging="180"/>
+      </w:pPr>
+    </w:lvl>
+    <w:lvl w:ilvl="3" w:tplc="0409000F" w:tentative="1">
+      <w:start w:val="1"/>
+      <w:numFmt w:val="decimal"/>
+      <w:lvlText w:val="%4."/>
+      <w:lvlJc w:val="left"/>
+      <w:pPr>
+        <w:ind w:left="3240" w:hanging="360"/>
+      </w:pPr>
+    </w:lvl>
+    <w:lvl w:ilvl="4" w:tplc="04090019" w:tentative="1">
+      <w:start w:val="1"/>
+      <w:numFmt w:val="lowerLetter"/>
+      <w:lvlText w:val="%5."/>
+      <w:lvlJc w:val="left"/>
+      <w:pPr>
+        <w:ind w:left="3960" w:hanging="360"/>
+      </w:pPr>
+    </w:lvl>
+    <w:lvl w:ilvl="5" w:tplc="0409001B" w:tentative="1">
+      <w:start w:val="1"/>
+      <w:numFmt w:val="lowerRoman"/>
+      <w:lvlText w:val="%6."/>
+      <w:lvlJc w:val="right"/>
+      <w:pPr>
+        <w:ind w:left="4680" w:hanging="180"/>
+      </w:pPr>
+    </w:lvl>
+    <w:lvl w:ilvl="6" w:tplc="0409000F" w:tentative="1">
+      <w:start w:val="1"/>
+      <w:numFmt w:val="decimal"/>
+      <w:lvlText w:val="%7."/>
+      <w:lvlJc w:val="left"/>
+      <w:pPr>
+        <w:ind w:left="5400" w:hanging="360"/>
+      </w:pPr>
+    </w:lvl>
+    <w:lvl w:ilvl="7" w:tplc="04090019" w:tentative="1">
+      <w:start w:val="1"/>
+      <w:numFmt w:val="lowerLetter"/>
+      <w:lvlText w:val="%8."/>
+      <w:lvlJc w:val="left"/>
+      <w:pPr>
+        <w:ind w:left="6120" w:hanging="360"/>
+      </w:pPr>
+    </w:lvl>
+    <w:lvl w:ilvl="8" w:tplc="0409001B" w:tentative="1">
+      <w:start w:val="1"/>
+      <w:numFmt w:val="lowerRoman"/>
+      <w:lvlText w:val="%9."/>
+      <w:lvlJc w:val="right"/>
+      <w:pPr>
+        <w:ind w:left="6840" w:hanging="180"/>
+      </w:pPr>
+    </w:lvl>
+  </w:abstractNum>
+  <w:abstractNum w:abstractNumId="2" w15:restartNumberingAfterBreak="0">
     <w:nsid w:val="532F669A"/>
     <w:multiLevelType w:val="hybridMultilevel"/>
     <w:tmpl w:val="B5AE8A40"/>
@@ -2866,7 +4391,7 @@
       </w:pPr>
     </w:lvl>
   </w:abstractNum>
-  <w:abstractNum w:abstractNumId="1" w15:restartNumberingAfterBreak="0">
+  <w:abstractNum w:abstractNumId="3" w15:restartNumberingAfterBreak="0">
     <w:nsid w:val="70CF1242"/>
     <w:multiLevelType w:val="hybridMultilevel"/>
     <w:tmpl w:val="670241FC"/>
@@ -2956,10 +4481,16 @@
     </w:lvl>
   </w:abstractNum>
   <w:num w:numId="1">
-    <w:abstractNumId w:val="1"/>
+    <w:abstractNumId w:val="3"/>
   </w:num>
   <w:num w:numId="2">
+    <w:abstractNumId w:val="2"/>
+  </w:num>
+  <w:num w:numId="3">
     <w:abstractNumId w:val="0"/>
+  </w:num>
+  <w:num w:numId="4">
+    <w:abstractNumId w:val="1"/>
   </w:num>
 </w:numbering>
 </file>
